--- a/article/曲俊杰16307110125_开题报告.docx
+++ b/article/曲俊杰16307110125_开题报告.docx
@@ -57,7 +57,7 @@
             <w:pPr>
               <w:jc w:val="center"/>
               <w:rPr>
-                <w:rFonts w:ascii="宋体" w:hAnsi="宋体" w:cs="宋体" w:hint="eastAsia"/>
+                <w:rFonts w:ascii="宋体" w:hAnsi="宋体" w:cs="宋体"/>
                 <w:szCs w:val="21"/>
               </w:rPr>
             </w:pPr>
@@ -88,7 +88,7 @@
             <w:pPr>
               <w:jc w:val="center"/>
               <w:rPr>
-                <w:rFonts w:ascii="宋体" w:hAnsi="宋体" w:cs="宋体" w:hint="eastAsia"/>
+                <w:rFonts w:ascii="宋体" w:hAnsi="宋体" w:cs="宋体"/>
                 <w:szCs w:val="21"/>
               </w:rPr>
             </w:pPr>
@@ -118,7 +118,7 @@
             <w:pPr>
               <w:jc w:val="center"/>
               <w:rPr>
-                <w:rFonts w:ascii="宋体" w:hAnsi="宋体" w:cs="宋体" w:hint="eastAsia"/>
+                <w:rFonts w:ascii="宋体" w:hAnsi="宋体" w:cs="宋体"/>
                 <w:szCs w:val="21"/>
               </w:rPr>
             </w:pPr>
@@ -148,7 +148,7 @@
             <w:pPr>
               <w:jc w:val="center"/>
               <w:rPr>
-                <w:rFonts w:ascii="宋体" w:hAnsi="宋体" w:cs="宋体" w:hint="eastAsia"/>
+                <w:rFonts w:ascii="宋体" w:hAnsi="宋体" w:cs="宋体"/>
                 <w:szCs w:val="21"/>
               </w:rPr>
             </w:pPr>
@@ -189,7 +189,7 @@
             <w:pPr>
               <w:jc w:val="center"/>
               <w:rPr>
-                <w:rFonts w:ascii="宋体" w:hAnsi="宋体" w:cs="宋体" w:hint="eastAsia"/>
+                <w:rFonts w:ascii="宋体" w:hAnsi="宋体" w:cs="宋体"/>
                 <w:szCs w:val="21"/>
               </w:rPr>
             </w:pPr>
@@ -219,7 +219,7 @@
             <w:pPr>
               <w:jc w:val="center"/>
               <w:rPr>
-                <w:rFonts w:ascii="宋体" w:hAnsi="宋体" w:cs="宋体" w:hint="eastAsia"/>
+                <w:rFonts w:ascii="宋体" w:hAnsi="宋体" w:cs="宋体"/>
                 <w:szCs w:val="21"/>
               </w:rPr>
             </w:pPr>
@@ -249,7 +249,7 @@
             <w:pPr>
               <w:jc w:val="center"/>
               <w:rPr>
-                <w:rFonts w:ascii="宋体" w:hAnsi="宋体" w:cs="宋体" w:hint="eastAsia"/>
+                <w:rFonts w:ascii="宋体" w:hAnsi="宋体" w:cs="宋体"/>
                 <w:szCs w:val="21"/>
               </w:rPr>
             </w:pPr>
@@ -279,7 +279,7 @@
             <w:pPr>
               <w:jc w:val="center"/>
               <w:rPr>
-                <w:rFonts w:ascii="宋体" w:hAnsi="宋体" w:cs="宋体" w:hint="eastAsia"/>
+                <w:rFonts w:ascii="宋体" w:hAnsi="宋体" w:cs="宋体"/>
                 <w:szCs w:val="21"/>
               </w:rPr>
             </w:pPr>
@@ -314,7 +314,7 @@
             <w:pPr>
               <w:jc w:val="center"/>
               <w:rPr>
-                <w:rFonts w:ascii="宋体" w:hAnsi="宋体" w:cs="宋体" w:hint="eastAsia"/>
+                <w:rFonts w:ascii="宋体" w:hAnsi="宋体" w:cs="宋体"/>
                 <w:szCs w:val="21"/>
               </w:rPr>
             </w:pPr>
@@ -345,17 +345,19 @@
             <w:pPr>
               <w:jc w:val="center"/>
               <w:rPr>
+                <w:rFonts w:ascii="宋体" w:hAnsi="宋体" w:cs="宋体"/>
+                <w:szCs w:val="21"/>
+              </w:rPr>
+            </w:pPr>
+            <w:proofErr w:type="gramStart"/>
+            <w:r>
+              <w:rPr>
                 <w:rFonts w:ascii="宋体" w:hAnsi="宋体" w:cs="宋体" w:hint="eastAsia"/>
                 <w:szCs w:val="21"/>
               </w:rPr>
-            </w:pPr>
-            <w:r>
-              <w:rPr>
-                <w:rFonts w:ascii="宋体" w:hAnsi="宋体" w:cs="宋体" w:hint="eastAsia"/>
-                <w:szCs w:val="21"/>
-              </w:rPr>
               <w:t>徐迎晓</w:t>
             </w:r>
+            <w:proofErr w:type="gramEnd"/>
           </w:p>
         </w:tc>
         <w:tc>
@@ -375,7 +377,7 @@
             <w:pPr>
               <w:jc w:val="center"/>
               <w:rPr>
-                <w:rFonts w:ascii="宋体" w:hAnsi="宋体" w:cs="宋体" w:hint="eastAsia"/>
+                <w:rFonts w:ascii="宋体" w:hAnsi="宋体" w:cs="宋体"/>
                 <w:szCs w:val="21"/>
               </w:rPr>
             </w:pPr>
@@ -405,7 +407,7 @@
             <w:pPr>
               <w:jc w:val="center"/>
               <w:rPr>
-                <w:rFonts w:ascii="宋体" w:hAnsi="宋体" w:cs="宋体" w:hint="eastAsia"/>
+                <w:rFonts w:ascii="宋体" w:hAnsi="宋体" w:cs="宋体"/>
                 <w:szCs w:val="21"/>
               </w:rPr>
             </w:pPr>
@@ -440,7 +442,6 @@
             <w:pPr>
               <w:jc w:val="center"/>
               <w:rPr>
-                <w:rFonts w:hint="eastAsia"/>
                 <w:szCs w:val="21"/>
               </w:rPr>
             </w:pPr>
@@ -487,7 +488,7 @@
             <w:pPr>
               <w:jc w:val="center"/>
               <w:rPr>
-                <w:rFonts w:ascii="宋体" w:hAnsi="宋体" w:cs="宋体" w:hint="eastAsia"/>
+                <w:rFonts w:ascii="宋体" w:hAnsi="宋体" w:cs="宋体"/>
                 <w:szCs w:val="21"/>
               </w:rPr>
             </w:pPr>
@@ -510,7 +511,7 @@
             <w:pPr>
               <w:jc w:val="center"/>
               <w:rPr>
-                <w:rFonts w:ascii="宋体" w:hAnsi="宋体" w:cs="宋体" w:hint="eastAsia"/>
+                <w:rFonts w:ascii="宋体" w:hAnsi="宋体" w:cs="宋体"/>
                 <w:szCs w:val="21"/>
               </w:rPr>
             </w:pPr>
@@ -540,7 +541,7 @@
             <w:pPr>
               <w:jc w:val="center"/>
               <w:rPr>
-                <w:rFonts w:ascii="宋体" w:hAnsi="宋体" w:cs="宋体" w:hint="eastAsia"/>
+                <w:rFonts w:ascii="宋体" w:hAnsi="宋体" w:cs="宋体"/>
                 <w:szCs w:val="21"/>
               </w:rPr>
             </w:pPr>
@@ -568,7 +569,7 @@
             <w:pPr>
               <w:jc w:val="center"/>
               <w:rPr>
-                <w:rFonts w:ascii="宋体" w:hAnsi="宋体" w:cs="宋体" w:hint="eastAsia"/>
+                <w:rFonts w:ascii="宋体" w:hAnsi="宋体" w:cs="宋体"/>
                 <w:szCs w:val="21"/>
               </w:rPr>
             </w:pPr>
@@ -599,7 +600,7 @@
             <w:pPr>
               <w:jc w:val="center"/>
               <w:rPr>
-                <w:rFonts w:ascii="宋体" w:hAnsi="宋体" w:cs="宋体" w:hint="eastAsia"/>
+                <w:rFonts w:ascii="宋体" w:hAnsi="宋体" w:cs="宋体"/>
                 <w:szCs w:val="21"/>
               </w:rPr>
             </w:pPr>
@@ -668,17 +669,17 @@
             <w:pPr>
               <w:spacing w:beforeLines="50" w:before="156" w:line="320" w:lineRule="exact"/>
               <w:rPr>
+                <w:rFonts w:ascii="仿宋" w:eastAsia="仿宋" w:hAnsi="仿宋"/>
+                <w:b/>
+                <w:sz w:val="24"/>
+              </w:rPr>
+            </w:pPr>
+            <w:r>
+              <w:rPr>
                 <w:rFonts w:ascii="仿宋" w:eastAsia="仿宋" w:hAnsi="仿宋" w:hint="eastAsia"/>
                 <w:b/>
                 <w:sz w:val="24"/>
               </w:rPr>
-            </w:pPr>
-            <w:r>
-              <w:rPr>
-                <w:rFonts w:ascii="仿宋" w:eastAsia="仿宋" w:hAnsi="仿宋" w:hint="eastAsia"/>
-                <w:b/>
-                <w:sz w:val="24"/>
-              </w:rPr>
               <w:t>开题报告：建议包含以下内容（可另附页）：</w:t>
             </w:r>
           </w:p>
@@ -686,7 +687,7 @@
             <w:pPr>
               <w:spacing w:line="320" w:lineRule="exact"/>
               <w:rPr>
-                <w:rFonts w:ascii="楷体" w:eastAsia="楷体" w:hAnsi="楷体" w:hint="eastAsia"/>
+                <w:rFonts w:ascii="楷体" w:eastAsia="楷体" w:hAnsi="楷体"/>
                 <w:szCs w:val="21"/>
               </w:rPr>
             </w:pPr>
@@ -769,7 +770,27 @@
                 <w:szCs w:val="21"/>
                 <w:shd w:val="clear" w:color="auto" w:fill="FFFFFF"/>
               </w:rPr>
-              <w:t>充分应用了应对2003年非典疫情时的经验，采用地区</w:t>
+              <w:t>充分应用了应对</w:t>
+            </w:r>
+            <w:proofErr w:type="gramStart"/>
+            <w:r>
+              <w:rPr>
+                <w:rFonts w:ascii="楷体" w:eastAsia="楷体" w:hAnsi="楷体" w:cs="Segoe UI"/>
+                <w:color w:val="24292E"/>
+                <w:szCs w:val="21"/>
+                <w:shd w:val="clear" w:color="auto" w:fill="FFFFFF"/>
+              </w:rPr>
+              <w:t>2003年非典疫情</w:t>
+            </w:r>
+            <w:proofErr w:type="gramEnd"/>
+            <w:r>
+              <w:rPr>
+                <w:rFonts w:ascii="楷体" w:eastAsia="楷体" w:hAnsi="楷体" w:cs="Segoe UI"/>
+                <w:color w:val="24292E"/>
+                <w:szCs w:val="21"/>
+                <w:shd w:val="clear" w:color="auto" w:fill="FFFFFF"/>
+              </w:rPr>
+              <w:t>时的经验，采用地区</w:t>
             </w:r>
             <w:r>
               <w:rPr>
@@ -841,7 +862,27 @@
                 <w:szCs w:val="21"/>
                 <w:shd w:val="clear" w:color="auto" w:fill="FFFFFF"/>
               </w:rPr>
-              <w:t>齐心协力，共同战疫。中国抗击疫情的坚定决心和</w:t>
+              <w:t>齐心协力，共同战</w:t>
+            </w:r>
+            <w:proofErr w:type="gramStart"/>
+            <w:r>
+              <w:rPr>
+                <w:rFonts w:ascii="楷体" w:eastAsia="楷体" w:hAnsi="楷体" w:cs="Segoe UI" w:hint="eastAsia"/>
+                <w:color w:val="24292E"/>
+                <w:szCs w:val="21"/>
+                <w:shd w:val="clear" w:color="auto" w:fill="FFFFFF"/>
+              </w:rPr>
+              <w:t>疫</w:t>
+            </w:r>
+            <w:proofErr w:type="gramEnd"/>
+            <w:r>
+              <w:rPr>
+                <w:rFonts w:ascii="楷体" w:eastAsia="楷体" w:hAnsi="楷体" w:cs="Segoe UI" w:hint="eastAsia"/>
+                <w:color w:val="24292E"/>
+                <w:szCs w:val="21"/>
+                <w:shd w:val="clear" w:color="auto" w:fill="FFFFFF"/>
+              </w:rPr>
+              <w:t>。中国抗击疫情的坚定决心和</w:t>
             </w:r>
             <w:r>
               <w:rPr>
@@ -909,7 +950,23 @@
                 <w:rFonts w:ascii="楷体" w:eastAsia="楷体" w:hAnsi="楷体" w:cs="宋体"/>
                 <w:szCs w:val="21"/>
               </w:rPr>
-              <w:t>[1]张龙浩,李柏宏,贾鹏,蒲剑,白蓓,李音,朱培嘉,李雷,曾国军,赵欣,董珊珊,刘梦菡,张楠.新型冠状病毒（SARS-CoV-2）全球研究现状分析[J].生物医学工程学杂志,2020,37(02):236-249.</w:t>
+              <w:t>[1]张龙浩,李柏宏,贾鹏,蒲剑,白蓓,</w:t>
+            </w:r>
+            <w:proofErr w:type="gramStart"/>
+            <w:r>
+              <w:rPr>
+                <w:rFonts w:ascii="楷体" w:eastAsia="楷体" w:hAnsi="楷体" w:cs="宋体"/>
+                <w:szCs w:val="21"/>
+              </w:rPr>
+              <w:t>李音</w:t>
+            </w:r>
+            <w:proofErr w:type="gramEnd"/>
+            <w:r>
+              <w:rPr>
+                <w:rFonts w:ascii="楷体" w:eastAsia="楷体" w:hAnsi="楷体" w:cs="宋体"/>
+                <w:szCs w:val="21"/>
+              </w:rPr>
+              <w:t>,朱培嘉,李雷,曾国军,赵欣,董珊珊,刘梦菡,张楠.新型冠状病毒（SARS-CoV-2）全球研究现状分析[J].生物医学工程学杂志,2020,37(02):236-249.</w:t>
             </w:r>
           </w:p>
           <w:p>
@@ -930,7 +987,7 @@
           <w:p>
             <w:pPr>
               <w:rPr>
-                <w:rFonts w:ascii="楷体" w:eastAsia="楷体" w:hAnsi="楷体" w:cs="宋体" w:hint="eastAsia"/>
+                <w:rFonts w:ascii="楷体" w:eastAsia="楷体" w:hAnsi="楷体" w:cs="宋体"/>
                 <w:szCs w:val="21"/>
               </w:rPr>
             </w:pPr>
@@ -959,7 +1016,7 @@
           <w:p>
             <w:pPr>
               <w:rPr>
-                <w:rFonts w:ascii="楷体" w:eastAsia="楷体" w:hAnsi="楷体" w:cs="宋体" w:hint="eastAsia"/>
+                <w:rFonts w:ascii="楷体" w:eastAsia="楷体" w:hAnsi="楷体" w:cs="宋体"/>
                 <w:szCs w:val="21"/>
               </w:rPr>
             </w:pPr>
@@ -988,7 +1045,7 @@
           <w:p>
             <w:pPr>
               <w:rPr>
-                <w:rFonts w:ascii="楷体" w:eastAsia="楷体" w:hAnsi="楷体" w:cs="宋体" w:hint="eastAsia"/>
+                <w:rFonts w:ascii="楷体" w:eastAsia="楷体" w:hAnsi="楷体" w:cs="宋体"/>
                 <w:szCs w:val="21"/>
               </w:rPr>
             </w:pPr>
@@ -1011,7 +1068,39 @@
                 <w:rFonts w:ascii="楷体" w:eastAsia="楷体" w:hAnsi="楷体" w:cs="宋体"/>
                 <w:szCs w:val="21"/>
               </w:rPr>
-              <w:t>]刘勘,周晓峥,周洞汝.数据可视化的研究与发展[J].计算机工程,2002(08):1-2+63.</w:t>
+              <w:t>]刘</w:t>
+            </w:r>
+            <w:proofErr w:type="gramStart"/>
+            <w:r>
+              <w:rPr>
+                <w:rFonts w:ascii="楷体" w:eastAsia="楷体" w:hAnsi="楷体" w:cs="宋体"/>
+                <w:szCs w:val="21"/>
+              </w:rPr>
+              <w:t>勘</w:t>
+            </w:r>
+            <w:proofErr w:type="gramEnd"/>
+            <w:r>
+              <w:rPr>
+                <w:rFonts w:ascii="楷体" w:eastAsia="楷体" w:hAnsi="楷体" w:cs="宋体"/>
+                <w:szCs w:val="21"/>
+              </w:rPr>
+              <w:t>,周晓峥,</w:t>
+            </w:r>
+            <w:proofErr w:type="gramStart"/>
+            <w:r>
+              <w:rPr>
+                <w:rFonts w:ascii="楷体" w:eastAsia="楷体" w:hAnsi="楷体" w:cs="宋体"/>
+                <w:szCs w:val="21"/>
+              </w:rPr>
+              <w:t>周洞汝</w:t>
+            </w:r>
+            <w:proofErr w:type="gramEnd"/>
+            <w:r>
+              <w:rPr>
+                <w:rFonts w:ascii="楷体" w:eastAsia="楷体" w:hAnsi="楷体" w:cs="宋体"/>
+                <w:szCs w:val="21"/>
+              </w:rPr>
+              <w:t>.数据可视化的研究与发展[J].计算机工程,2002(08):1-2+63.</w:t>
             </w:r>
           </w:p>
           <w:p>
@@ -1047,23 +1136,39 @@
             <w:pPr>
               <w:spacing w:line="320" w:lineRule="exact"/>
               <w:rPr>
-                <w:rFonts w:ascii="楷体" w:eastAsia="楷体" w:hAnsi="楷体" w:cs="宋体" w:hint="eastAsia"/>
-                <w:szCs w:val="21"/>
-              </w:rPr>
-            </w:pPr>
-            <w:r>
-              <w:rPr>
-                <w:rFonts w:ascii="楷体" w:eastAsia="楷体" w:hAnsi="楷体" w:cs="宋体" w:hint="eastAsia"/>
-                <w:szCs w:val="21"/>
-              </w:rPr>
-              <w:t>数据收集中，我们需要用到网络爬虫技术，并且需要了解一定的反反爬虫手段：</w:t>
+                <w:rFonts w:ascii="楷体" w:eastAsia="楷体" w:hAnsi="楷体" w:cs="宋体"/>
+                <w:szCs w:val="21"/>
+              </w:rPr>
+            </w:pPr>
+            <w:r>
+              <w:rPr>
+                <w:rFonts w:ascii="楷体" w:eastAsia="楷体" w:hAnsi="楷体" w:cs="宋体" w:hint="eastAsia"/>
+                <w:szCs w:val="21"/>
+              </w:rPr>
+              <w:t>数据收集中，我们需要用到网络爬虫技术，并且需要了解一定的反</w:t>
+            </w:r>
+            <w:proofErr w:type="gramStart"/>
+            <w:r>
+              <w:rPr>
+                <w:rFonts w:ascii="楷体" w:eastAsia="楷体" w:hAnsi="楷体" w:cs="宋体" w:hint="eastAsia"/>
+                <w:szCs w:val="21"/>
+              </w:rPr>
+              <w:t>反</w:t>
+            </w:r>
+            <w:proofErr w:type="gramEnd"/>
+            <w:r>
+              <w:rPr>
+                <w:rFonts w:ascii="楷体" w:eastAsia="楷体" w:hAnsi="楷体" w:cs="宋体" w:hint="eastAsia"/>
+                <w:szCs w:val="21"/>
+              </w:rPr>
+              <w:t>爬虫手段：</w:t>
             </w:r>
           </w:p>
           <w:p>
             <w:pPr>
               <w:spacing w:line="320" w:lineRule="exact"/>
               <w:rPr>
-                <w:rFonts w:ascii="楷体" w:eastAsia="楷体" w:hAnsi="楷体" w:cs="宋体" w:hint="eastAsia"/>
+                <w:rFonts w:ascii="楷体" w:eastAsia="楷体" w:hAnsi="楷体" w:cs="宋体"/>
                 <w:szCs w:val="21"/>
               </w:rPr>
             </w:pPr>
@@ -1086,14 +1191,30 @@
                 <w:rFonts w:ascii="楷体" w:eastAsia="楷体" w:hAnsi="楷体" w:cs="宋体"/>
                 <w:szCs w:val="21"/>
               </w:rPr>
-              <w:t>]刘金红,陆余良.主题网络爬虫研究综述[J].计算机应用研究,2007(10):26-29+47.</w:t>
+              <w:t>]刘金红,</w:t>
+            </w:r>
+            <w:proofErr w:type="gramStart"/>
+            <w:r>
+              <w:rPr>
+                <w:rFonts w:ascii="楷体" w:eastAsia="楷体" w:hAnsi="楷体" w:cs="宋体"/>
+                <w:szCs w:val="21"/>
+              </w:rPr>
+              <w:t>陆余良</w:t>
+            </w:r>
+            <w:proofErr w:type="gramEnd"/>
+            <w:r>
+              <w:rPr>
+                <w:rFonts w:ascii="楷体" w:eastAsia="楷体" w:hAnsi="楷体" w:cs="宋体"/>
+                <w:szCs w:val="21"/>
+              </w:rPr>
+              <w:t>.主题网络爬虫研究综述[J].计算机应用研究,2007(10):26-29+47.</w:t>
             </w:r>
           </w:p>
           <w:p>
             <w:pPr>
               <w:spacing w:line="320" w:lineRule="exact"/>
               <w:rPr>
-                <w:rFonts w:ascii="楷体" w:eastAsia="楷体" w:hAnsi="楷体" w:cs="宋体" w:hint="eastAsia"/>
+                <w:rFonts w:ascii="楷体" w:eastAsia="楷体" w:hAnsi="楷体" w:cs="宋体"/>
                 <w:szCs w:val="21"/>
               </w:rPr>
             </w:pPr>
@@ -1116,14 +1237,30 @@
                 <w:rFonts w:ascii="楷体" w:eastAsia="楷体" w:hAnsi="楷体" w:cs="宋体"/>
                 <w:szCs w:val="21"/>
               </w:rPr>
-              <w:t>]孙立伟,何国辉,吴礼发.网络爬虫技术的研究[J].电脑知识与技术,2010,6(15):4112-4115.</w:t>
+              <w:t>]孙立伟,何国辉,</w:t>
+            </w:r>
+            <w:proofErr w:type="gramStart"/>
+            <w:r>
+              <w:rPr>
+                <w:rFonts w:ascii="楷体" w:eastAsia="楷体" w:hAnsi="楷体" w:cs="宋体"/>
+                <w:szCs w:val="21"/>
+              </w:rPr>
+              <w:t>吴礼发</w:t>
+            </w:r>
+            <w:proofErr w:type="gramEnd"/>
+            <w:r>
+              <w:rPr>
+                <w:rFonts w:ascii="楷体" w:eastAsia="楷体" w:hAnsi="楷体" w:cs="宋体"/>
+                <w:szCs w:val="21"/>
+              </w:rPr>
+              <w:t>.网络爬虫技术的研究[J].电脑知识与技术,2010,6(15):4112-4115.</w:t>
             </w:r>
           </w:p>
           <w:p>
             <w:pPr>
               <w:spacing w:line="320" w:lineRule="exact"/>
               <w:rPr>
-                <w:rFonts w:ascii="楷体" w:eastAsia="楷体" w:hAnsi="楷体" w:cs="宋体" w:hint="eastAsia"/>
+                <w:rFonts w:ascii="楷体" w:eastAsia="楷体" w:hAnsi="楷体" w:cs="宋体"/>
                 <w:szCs w:val="21"/>
               </w:rPr>
             </w:pPr>
@@ -1146,7 +1283,23 @@
                 <w:rFonts w:ascii="楷体" w:eastAsia="楷体" w:hAnsi="楷体" w:cs="宋体"/>
                 <w:szCs w:val="21"/>
               </w:rPr>
-              <w:t>]余豪士,匡芳君.基于Python的反反爬虫技术分析与应用[J].智能计算机与应用,2018,8(04):112-115.</w:t>
+              <w:t>]余豪士,匡芳君.基于Python的反</w:t>
+            </w:r>
+            <w:proofErr w:type="gramStart"/>
+            <w:r>
+              <w:rPr>
+                <w:rFonts w:ascii="楷体" w:eastAsia="楷体" w:hAnsi="楷体" w:cs="宋体"/>
+                <w:szCs w:val="21"/>
+              </w:rPr>
+              <w:t>反</w:t>
+            </w:r>
+            <w:proofErr w:type="gramEnd"/>
+            <w:r>
+              <w:rPr>
+                <w:rFonts w:ascii="楷体" w:eastAsia="楷体" w:hAnsi="楷体" w:cs="宋体"/>
+                <w:szCs w:val="21"/>
+              </w:rPr>
+              <w:t>爬虫技术分析与应用[J].智能计算机与应用,2018,8(04):112-115.</w:t>
             </w:r>
           </w:p>
           <w:p>
@@ -1176,14 +1329,30 @@
                 <w:rFonts w:ascii="楷体" w:eastAsia="楷体" w:hAnsi="楷体" w:cs="宋体"/>
                 <w:szCs w:val="21"/>
               </w:rPr>
-              <w:t>]刘佐. 基于微信公众平台的数据挖掘与可视化研究[D].华北电力大学,2017.</w:t>
+              <w:t>]刘佐. 基于</w:t>
+            </w:r>
+            <w:proofErr w:type="gramStart"/>
+            <w:r>
+              <w:rPr>
+                <w:rFonts w:ascii="楷体" w:eastAsia="楷体" w:hAnsi="楷体" w:cs="宋体"/>
+                <w:szCs w:val="21"/>
+              </w:rPr>
+              <w:t>微信公众</w:t>
+            </w:r>
+            <w:proofErr w:type="gramEnd"/>
+            <w:r>
+              <w:rPr>
+                <w:rFonts w:ascii="楷体" w:eastAsia="楷体" w:hAnsi="楷体" w:cs="宋体"/>
+                <w:szCs w:val="21"/>
+              </w:rPr>
+              <w:t>平台的数据挖掘与可视化研究[D].华北电力大学,2017.</w:t>
             </w:r>
           </w:p>
           <w:p>
             <w:pPr>
               <w:spacing w:line="320" w:lineRule="exact"/>
               <w:rPr>
-                <w:rFonts w:ascii="楷体" w:eastAsia="楷体" w:hAnsi="楷体" w:cs="宋体" w:hint="eastAsia"/>
+                <w:rFonts w:ascii="楷体" w:eastAsia="楷体" w:hAnsi="楷体" w:cs="宋体"/>
                 <w:szCs w:val="21"/>
               </w:rPr>
             </w:pPr>
@@ -1199,7 +1368,7 @@
             <w:pPr>
               <w:spacing w:line="320" w:lineRule="exact"/>
               <w:rPr>
-                <w:rFonts w:ascii="楷体" w:eastAsia="楷体" w:hAnsi="楷体" w:cs="宋体" w:hint="eastAsia"/>
+                <w:rFonts w:ascii="楷体" w:eastAsia="楷体" w:hAnsi="楷体" w:cs="宋体"/>
                 <w:szCs w:val="21"/>
               </w:rPr>
             </w:pPr>
@@ -1222,7 +1391,23 @@
                 <w:rFonts w:ascii="楷体" w:eastAsia="楷体" w:hAnsi="楷体" w:cs="宋体"/>
                 <w:szCs w:val="21"/>
               </w:rPr>
-              <w:t>]张学工.关于统计学习理论与支持向量机[J].自动化学报,2000(01):36-46.</w:t>
+              <w:t>]张学工.关于统计学习理论与支持</w:t>
+            </w:r>
+            <w:proofErr w:type="gramStart"/>
+            <w:r>
+              <w:rPr>
+                <w:rFonts w:ascii="楷体" w:eastAsia="楷体" w:hAnsi="楷体" w:cs="宋体"/>
+                <w:szCs w:val="21"/>
+              </w:rPr>
+              <w:t>向量机</w:t>
+            </w:r>
+            <w:proofErr w:type="gramEnd"/>
+            <w:r>
+              <w:rPr>
+                <w:rFonts w:ascii="楷体" w:eastAsia="楷体" w:hAnsi="楷体" w:cs="宋体"/>
+                <w:szCs w:val="21"/>
+              </w:rPr>
+              <w:t>[J].自动化学报,2000(01):36-46.</w:t>
             </w:r>
           </w:p>
           <w:p>
@@ -1252,7 +1437,39 @@
                 <w:rFonts w:ascii="楷体" w:eastAsia="楷体" w:hAnsi="楷体" w:cs="宋体"/>
                 <w:szCs w:val="21"/>
               </w:rPr>
-              <w:t>]慕春棣,tsinghua.edu.cn,戴剑彬,叶俊.用于数据挖掘的贝叶斯网络[J].软件学报,2000(05):660-666.</w:t>
+              <w:t>]慕春</w:t>
+            </w:r>
+            <w:proofErr w:type="gramStart"/>
+            <w:r>
+              <w:rPr>
+                <w:rFonts w:ascii="楷体" w:eastAsia="楷体" w:hAnsi="楷体" w:cs="宋体"/>
+                <w:szCs w:val="21"/>
+              </w:rPr>
+              <w:t>棣</w:t>
+            </w:r>
+            <w:proofErr w:type="gramEnd"/>
+            <w:r>
+              <w:rPr>
+                <w:rFonts w:ascii="楷体" w:eastAsia="楷体" w:hAnsi="楷体" w:cs="宋体"/>
+                <w:szCs w:val="21"/>
+              </w:rPr>
+              <w:t>,tsinghua.edu.cn,戴剑彬,</w:t>
+            </w:r>
+            <w:proofErr w:type="gramStart"/>
+            <w:r>
+              <w:rPr>
+                <w:rFonts w:ascii="楷体" w:eastAsia="楷体" w:hAnsi="楷体" w:cs="宋体"/>
+                <w:szCs w:val="21"/>
+              </w:rPr>
+              <w:t>叶俊</w:t>
+            </w:r>
+            <w:proofErr w:type="gramEnd"/>
+            <w:r>
+              <w:rPr>
+                <w:rFonts w:ascii="楷体" w:eastAsia="楷体" w:hAnsi="楷体" w:cs="宋体"/>
+                <w:szCs w:val="21"/>
+              </w:rPr>
+              <w:t>.用于数据挖掘的贝叶斯网络[J].软件学报,2000(05):660-666.</w:t>
             </w:r>
           </w:p>
           <w:p>
@@ -1293,7 +1510,39 @@
                 <w:rFonts w:ascii="楷体" w:eastAsia="楷体" w:hAnsi="楷体" w:cs="宋体" w:hint="eastAsia"/>
                 <w:szCs w:val="21"/>
               </w:rPr>
-              <w:t>首先，利用腾讯/百度等互联网门户给的疫情通报数据接口，汇总每日疫情数据，完成全国/世界范围内疫情相关数据的收集工作。利用这些数据和相关接口结合echart技术建立自己的疫情统计页面，</w:t>
+              <w:t>首先，</w:t>
+            </w:r>
+            <w:proofErr w:type="gramStart"/>
+            <w:r>
+              <w:rPr>
+                <w:rFonts w:ascii="楷体" w:eastAsia="楷体" w:hAnsi="楷体" w:cs="宋体" w:hint="eastAsia"/>
+                <w:szCs w:val="21"/>
+              </w:rPr>
+              <w:t>利用腾讯</w:t>
+            </w:r>
+            <w:proofErr w:type="gramEnd"/>
+            <w:r>
+              <w:rPr>
+                <w:rFonts w:ascii="楷体" w:eastAsia="楷体" w:hAnsi="楷体" w:cs="宋体" w:hint="eastAsia"/>
+                <w:szCs w:val="21"/>
+              </w:rPr>
+              <w:t>/百度等互联网门户给的疫情通报数据接口，汇总每日疫情数据，完成全国/世界范围内疫情相关数据的收集工作。利用这些数据和相关接口结合</w:t>
+            </w:r>
+            <w:proofErr w:type="spellStart"/>
+            <w:r>
+              <w:rPr>
+                <w:rFonts w:ascii="楷体" w:eastAsia="楷体" w:hAnsi="楷体" w:cs="宋体" w:hint="eastAsia"/>
+                <w:szCs w:val="21"/>
+              </w:rPr>
+              <w:t>echart</w:t>
+            </w:r>
+            <w:proofErr w:type="spellEnd"/>
+            <w:r>
+              <w:rPr>
+                <w:rFonts w:ascii="楷体" w:eastAsia="楷体" w:hAnsi="楷体" w:cs="宋体" w:hint="eastAsia"/>
+                <w:szCs w:val="21"/>
+              </w:rPr>
+              <w:t>技术建立自己的疫情统计页面，</w:t>
             </w:r>
             <w:r>
               <w:rPr>
@@ -1377,12 +1626,69 @@
               </w:rPr>
               <w:t>此外，本次可视化分析希望对疫情中突出一环——媒体新闻予以适当关注，主要关注</w:t>
             </w:r>
-            <w:r>
-              <w:rPr>
-                <w:rFonts w:ascii="楷体" w:eastAsia="楷体" w:hAnsi="楷体" w:cs="宋体" w:hint="eastAsia"/>
-                <w:szCs w:val="21"/>
-              </w:rPr>
-              <w:t>微信公众号中的文章，汇总新鲜词汇，侦测大众对于媒体新闻的关注点，并利用jieba分词和wordcloud技术生成热词云图，向在抗疫事业中无私奉献的英雄们致敬。</w:t>
+            <w:proofErr w:type="gramStart"/>
+            <w:r>
+              <w:rPr>
+                <w:rFonts w:ascii="楷体" w:eastAsia="楷体" w:hAnsi="楷体" w:cs="宋体" w:hint="eastAsia"/>
+                <w:szCs w:val="21"/>
+              </w:rPr>
+              <w:t>微信公众</w:t>
+            </w:r>
+            <w:proofErr w:type="gramEnd"/>
+            <w:r>
+              <w:rPr>
+                <w:rFonts w:ascii="楷体" w:eastAsia="楷体" w:hAnsi="楷体" w:cs="宋体" w:hint="eastAsia"/>
+                <w:szCs w:val="21"/>
+              </w:rPr>
+              <w:t>号中的文章，汇总新鲜词汇，侦测大众对于媒体新闻的关注点，并利用</w:t>
+            </w:r>
+            <w:proofErr w:type="spellStart"/>
+            <w:r>
+              <w:rPr>
+                <w:rFonts w:ascii="楷体" w:eastAsia="楷体" w:hAnsi="楷体" w:cs="宋体" w:hint="eastAsia"/>
+                <w:szCs w:val="21"/>
+              </w:rPr>
+              <w:t>jieba</w:t>
+            </w:r>
+            <w:proofErr w:type="spellEnd"/>
+            <w:r>
+              <w:rPr>
+                <w:rFonts w:ascii="楷体" w:eastAsia="楷体" w:hAnsi="楷体" w:cs="宋体" w:hint="eastAsia"/>
+                <w:szCs w:val="21"/>
+              </w:rPr>
+              <w:t>分词和</w:t>
+            </w:r>
+            <w:proofErr w:type="spellStart"/>
+            <w:r>
+              <w:rPr>
+                <w:rFonts w:ascii="楷体" w:eastAsia="楷体" w:hAnsi="楷体" w:cs="宋体" w:hint="eastAsia"/>
+                <w:szCs w:val="21"/>
+              </w:rPr>
+              <w:t>wordcloud</w:t>
+            </w:r>
+            <w:proofErr w:type="spellEnd"/>
+            <w:r>
+              <w:rPr>
+                <w:rFonts w:ascii="楷体" w:eastAsia="楷体" w:hAnsi="楷体" w:cs="宋体" w:hint="eastAsia"/>
+                <w:szCs w:val="21"/>
+              </w:rPr>
+              <w:t>技术生成热词云图，向在抗</w:t>
+            </w:r>
+            <w:proofErr w:type="gramStart"/>
+            <w:r>
+              <w:rPr>
+                <w:rFonts w:ascii="楷体" w:eastAsia="楷体" w:hAnsi="楷体" w:cs="宋体" w:hint="eastAsia"/>
+                <w:szCs w:val="21"/>
+              </w:rPr>
+              <w:t>疫</w:t>
+            </w:r>
+            <w:proofErr w:type="gramEnd"/>
+            <w:r>
+              <w:rPr>
+                <w:rFonts w:ascii="楷体" w:eastAsia="楷体" w:hAnsi="楷体" w:cs="宋体" w:hint="eastAsia"/>
+                <w:szCs w:val="21"/>
+              </w:rPr>
+              <w:t>事业中无私奉献的英雄们致敬。</w:t>
             </w:r>
           </w:p>
           <w:p>
@@ -1515,14 +1821,30 @@
                 <w:rFonts w:ascii="楷体" w:eastAsia="楷体" w:hAnsi="楷体" w:cs="宋体" w:hint="eastAsia"/>
                 <w:szCs w:val="21"/>
               </w:rPr>
-              <w:t>）热词分析系统，自动生成云图；</w:t>
+              <w:t>）</w:t>
+            </w:r>
+            <w:proofErr w:type="gramStart"/>
+            <w:r>
+              <w:rPr>
+                <w:rFonts w:ascii="楷体" w:eastAsia="楷体" w:hAnsi="楷体" w:cs="宋体" w:hint="eastAsia"/>
+                <w:szCs w:val="21"/>
+              </w:rPr>
+              <w:t>热词分析</w:t>
+            </w:r>
+            <w:proofErr w:type="gramEnd"/>
+            <w:r>
+              <w:rPr>
+                <w:rFonts w:ascii="楷体" w:eastAsia="楷体" w:hAnsi="楷体" w:cs="宋体" w:hint="eastAsia"/>
+                <w:szCs w:val="21"/>
+              </w:rPr>
+              <w:t>系统，自动生成云图；</w:t>
             </w:r>
           </w:p>
           <w:p>
             <w:pPr>
               <w:spacing w:line="320" w:lineRule="exact"/>
               <w:rPr>
-                <w:rFonts w:ascii="楷体" w:eastAsia="楷体" w:hAnsi="楷体" w:cs="宋体" w:hint="eastAsia"/>
+                <w:rFonts w:ascii="楷体" w:eastAsia="楷体" w:hAnsi="楷体" w:cs="宋体"/>
                 <w:szCs w:val="21"/>
               </w:rPr>
             </w:pPr>
@@ -1538,7 +1860,7 @@
             <w:pPr>
               <w:spacing w:line="320" w:lineRule="exact"/>
               <w:rPr>
-                <w:rFonts w:ascii="Segoe UI" w:hAnsi="Segoe UI" w:cs="Segoe UI" w:hint="eastAsia"/>
+                <w:rFonts w:ascii="Segoe UI" w:hAnsi="Segoe UI" w:cs="Segoe UI"/>
                 <w:color w:val="24292E"/>
                 <w:shd w:val="clear" w:color="auto" w:fill="FFFFFF"/>
               </w:rPr>
@@ -1568,7 +1890,7 @@
             <w:pPr>
               <w:jc w:val="center"/>
               <w:rPr>
-                <w:rFonts w:ascii="仿宋" w:eastAsia="仿宋" w:hAnsi="仿宋" w:cs="宋体" w:hint="eastAsia"/>
+                <w:rFonts w:ascii="仿宋" w:eastAsia="仿宋" w:hAnsi="仿宋" w:cs="宋体"/>
                 <w:b/>
                 <w:sz w:val="24"/>
               </w:rPr>
@@ -1607,7 +1929,7 @@
             <w:pPr>
               <w:jc w:val="center"/>
               <w:rPr>
-                <w:rFonts w:ascii="宋体" w:hAnsi="宋体" w:cs="宋体" w:hint="eastAsia"/>
+                <w:rFonts w:ascii="宋体" w:hAnsi="宋体" w:cs="宋体"/>
                 <w:sz w:val="24"/>
               </w:rPr>
             </w:pPr>
@@ -1637,7 +1959,7 @@
             <w:pPr>
               <w:jc w:val="center"/>
               <w:rPr>
-                <w:rFonts w:ascii="宋体" w:hAnsi="宋体" w:cs="宋体" w:hint="eastAsia"/>
+                <w:rFonts w:ascii="宋体" w:hAnsi="宋体" w:cs="宋体"/>
                 <w:sz w:val="24"/>
               </w:rPr>
             </w:pPr>
@@ -1672,7 +1994,7 @@
             <w:pPr>
               <w:jc w:val="center"/>
               <w:rPr>
-                <w:rFonts w:ascii="宋体" w:hAnsi="宋体" w:cs="宋体" w:hint="eastAsia"/>
+                <w:rFonts w:ascii="宋体" w:hAnsi="宋体" w:cs="宋体"/>
                 <w:sz w:val="24"/>
               </w:rPr>
             </w:pPr>
@@ -1683,10 +2005,7 @@
               <w:t xml:space="preserve">　2</w:t>
             </w:r>
             <w:r>
-              <w:t>020.3.1</w:t>
-            </w:r>
-            <w:r>
-              <w:t>5</w:t>
+              <w:t>020.3.15</w:t>
             </w:r>
             <w:r>
               <w:rPr>
@@ -1695,13 +2014,7 @@
               <w:t>-</w:t>
             </w:r>
             <w:r>
-              <w:t>2020.</w:t>
-            </w:r>
-            <w:r>
-              <w:t>4</w:t>
-            </w:r>
-            <w:r>
-              <w:t>.1</w:t>
+              <w:t>2020.4.1</w:t>
             </w:r>
           </w:p>
         </w:tc>
@@ -1723,7 +2036,7 @@
             <w:pPr>
               <w:jc w:val="center"/>
               <w:rPr>
-                <w:rFonts w:ascii="宋体" w:hAnsi="宋体" w:cs="宋体" w:hint="eastAsia"/>
+                <w:rFonts w:ascii="宋体" w:hAnsi="宋体" w:cs="宋体"/>
                 <w:sz w:val="24"/>
               </w:rPr>
             </w:pPr>
@@ -1758,7 +2071,7 @@
             <w:pPr>
               <w:jc w:val="center"/>
               <w:rPr>
-                <w:rFonts w:ascii="宋体" w:hAnsi="宋体" w:cs="宋体" w:hint="eastAsia"/>
+                <w:rFonts w:ascii="宋体" w:hAnsi="宋体" w:cs="宋体"/>
                 <w:sz w:val="24"/>
               </w:rPr>
             </w:pPr>
@@ -1769,13 +2082,7 @@
               <w:t xml:space="preserve">　2</w:t>
             </w:r>
             <w:r>
-              <w:t>020.</w:t>
-            </w:r>
-            <w:r>
-              <w:t>4</w:t>
-            </w:r>
-            <w:r>
-              <w:t>.1</w:t>
+              <w:t>020.4.1</w:t>
             </w:r>
             <w:r>
               <w:rPr>
@@ -1784,10 +2091,7 @@
               <w:t>-</w:t>
             </w:r>
             <w:r>
-              <w:t>2020.4.</w:t>
-            </w:r>
-            <w:r>
-              <w:t>10</w:t>
+              <w:t>2020.4.10</w:t>
             </w:r>
           </w:p>
         </w:tc>
@@ -1809,7 +2113,7 @@
             <w:pPr>
               <w:jc w:val="center"/>
               <w:rPr>
-                <w:rFonts w:ascii="宋体" w:hAnsi="宋体" w:cs="宋体" w:hint="eastAsia"/>
+                <w:rFonts w:ascii="宋体" w:hAnsi="宋体" w:cs="宋体"/>
                 <w:sz w:val="24"/>
               </w:rPr>
             </w:pPr>
@@ -1844,7 +2148,7 @@
             <w:pPr>
               <w:jc w:val="center"/>
               <w:rPr>
-                <w:rFonts w:ascii="宋体" w:hAnsi="宋体" w:cs="宋体" w:hint="eastAsia"/>
+                <w:rFonts w:ascii="宋体" w:hAnsi="宋体" w:cs="宋体"/>
                 <w:sz w:val="24"/>
               </w:rPr>
             </w:pPr>
@@ -1855,10 +2159,7 @@
               <w:t xml:space="preserve">　2</w:t>
             </w:r>
             <w:r>
-              <w:t>020.4.</w:t>
-            </w:r>
-            <w:r>
-              <w:t>10</w:t>
+              <w:t>020.4.10</w:t>
             </w:r>
             <w:r>
               <w:rPr>
@@ -1867,10 +2168,7 @@
               <w:t>-</w:t>
             </w:r>
             <w:r>
-              <w:t>2020.4.</w:t>
-            </w:r>
-            <w:r>
-              <w:t>20</w:t>
+              <w:t>2020.4.20</w:t>
             </w:r>
           </w:p>
         </w:tc>
@@ -1892,7 +2190,7 @@
             <w:pPr>
               <w:jc w:val="center"/>
               <w:rPr>
-                <w:rFonts w:ascii="宋体" w:hAnsi="宋体" w:cs="宋体" w:hint="eastAsia"/>
+                <w:rFonts w:ascii="宋体" w:hAnsi="宋体" w:cs="宋体"/>
                 <w:szCs w:val="21"/>
               </w:rPr>
             </w:pPr>
@@ -1928,7 +2226,7 @@
             <w:pPr>
               <w:jc w:val="center"/>
               <w:rPr>
-                <w:rFonts w:ascii="宋体" w:hAnsi="宋体" w:cs="宋体" w:hint="eastAsia"/>
+                <w:rFonts w:ascii="宋体" w:hAnsi="宋体" w:cs="宋体"/>
                 <w:sz w:val="24"/>
               </w:rPr>
             </w:pPr>
@@ -1936,13 +2234,7 @@
               <w:rPr>
                 <w:rFonts w:hint="eastAsia"/>
               </w:rPr>
-              <w:t xml:space="preserve">　</w:t>
-            </w:r>
-            <w:r>
-              <w:rPr>
-                <w:rFonts w:hint="eastAsia"/>
-              </w:rPr>
-              <w:t>2</w:t>
+              <w:t xml:space="preserve">　2</w:t>
             </w:r>
             <w:r>
               <w:t>020.4.20</w:t>
@@ -1976,7 +2268,7 @@
             <w:pPr>
               <w:jc w:val="center"/>
               <w:rPr>
-                <w:rFonts w:ascii="宋体" w:hAnsi="宋体" w:cs="宋体" w:hint="eastAsia"/>
+                <w:rFonts w:ascii="宋体" w:hAnsi="宋体" w:cs="宋体"/>
                 <w:sz w:val="24"/>
               </w:rPr>
             </w:pPr>
@@ -2009,9 +2301,6 @@
           <w:p>
             <w:pPr>
               <w:jc w:val="center"/>
-              <w:rPr>
-                <w:rFonts w:hint="eastAsia"/>
-              </w:rPr>
             </w:pPr>
             <w:r>
               <w:rPr>
@@ -2049,9 +2338,6 @@
           <w:p>
             <w:pPr>
               <w:jc w:val="center"/>
-              <w:rPr>
-                <w:rFonts w:hint="eastAsia"/>
-              </w:rPr>
             </w:pPr>
             <w:r>
               <w:rPr>
@@ -2082,9 +2368,6 @@
           <w:p>
             <w:pPr>
               <w:jc w:val="center"/>
-              <w:rPr>
-                <w:rFonts w:hint="eastAsia"/>
-              </w:rPr>
             </w:pPr>
             <w:r>
               <w:rPr>
@@ -2122,15 +2405,79 @@
           <w:p>
             <w:pPr>
               <w:jc w:val="center"/>
-              <w:rPr>
-                <w:rFonts w:hint="eastAsia"/>
-              </w:rPr>
             </w:pPr>
             <w:r>
               <w:rPr>
                 <w:rFonts w:hint="eastAsia"/>
               </w:rPr>
               <w:t>论文的撰写和修改</w:t>
+            </w:r>
+          </w:p>
+        </w:tc>
+      </w:tr>
+      <w:tr>
+        <w:trPr>
+          <w:trHeight w:val="510"/>
+        </w:trPr>
+        <w:tc>
+          <w:tcPr>
+            <w:tcW w:w="3026" w:type="dxa"/>
+            <w:gridSpan w:val="2"/>
+            <w:tcBorders>
+              <w:top w:val="nil"/>
+              <w:left w:val="single" w:sz="4" w:space="0" w:color="auto"/>
+              <w:bottom w:val="single" w:sz="4" w:space="0" w:color="auto"/>
+              <w:right w:val="single" w:sz="4" w:space="0" w:color="auto"/>
+            </w:tcBorders>
+            <w:noWrap/>
+            <w:vAlign w:val="center"/>
+          </w:tcPr>
+          <w:p>
+            <w:pPr>
+              <w:jc w:val="center"/>
+              <w:rPr>
+                <w:rFonts w:hint="eastAsia"/>
+              </w:rPr>
+            </w:pPr>
+            <w:r>
+              <w:t>2020.5.20</w:t>
+            </w:r>
+            <w:r>
+              <w:rPr>
+                <w:rFonts w:hint="eastAsia"/>
+              </w:rPr>
+              <w:t>-</w:t>
+            </w:r>
+            <w:r>
+              <w:t>2020.6.5</w:t>
+            </w:r>
+          </w:p>
+        </w:tc>
+        <w:tc>
+          <w:tcPr>
+            <w:tcW w:w="6351" w:type="dxa"/>
+            <w:gridSpan w:val="3"/>
+            <w:tcBorders>
+              <w:top w:val="single" w:sz="4" w:space="0" w:color="auto"/>
+              <w:left w:val="nil"/>
+              <w:bottom w:val="single" w:sz="4" w:space="0" w:color="auto"/>
+              <w:right w:val="single" w:sz="4" w:space="0" w:color="auto"/>
+            </w:tcBorders>
+            <w:noWrap/>
+            <w:vAlign w:val="center"/>
+          </w:tcPr>
+          <w:p>
+            <w:pPr>
+              <w:jc w:val="center"/>
+              <w:rPr>
+                <w:rFonts w:hint="eastAsia"/>
+              </w:rPr>
+            </w:pPr>
+            <w:r>
+              <w:rPr>
+                <w:rFonts w:hint="eastAsia"/>
+              </w:rPr>
+              <w:t>导师意见反馈与改进</w:t>
             </w:r>
           </w:p>
         </w:tc>
@@ -2154,18 +2501,26 @@
             <w:pPr>
               <w:spacing w:beforeLines="50" w:before="156"/>
               <w:rPr>
+                <w:rFonts w:ascii="仿宋" w:eastAsia="仿宋" w:hAnsi="仿宋"/>
+                <w:b/>
+                <w:sz w:val="24"/>
+              </w:rPr>
+            </w:pPr>
+            <w:r>
+              <w:rPr>
                 <w:rFonts w:ascii="仿宋" w:eastAsia="仿宋" w:hAnsi="仿宋" w:hint="eastAsia"/>
                 <w:b/>
                 <w:sz w:val="24"/>
               </w:rPr>
-            </w:pPr>
+              <w:t>指导教师对课题报告的意见</w:t>
+            </w:r>
             <w:r>
               <w:rPr>
                 <w:rFonts w:ascii="仿宋" w:eastAsia="仿宋" w:hAnsi="仿宋" w:hint="eastAsia"/>
                 <w:b/>
                 <w:sz w:val="24"/>
               </w:rPr>
-              <w:t>指导教师对课题报告的意见</w:t>
+              <w:br w:type="page"/>
             </w:r>
             <w:r>
               <w:rPr>
@@ -2174,29 +2529,21 @@
                 <w:sz w:val="24"/>
               </w:rPr>
               <w:br w:type="page"/>
-            </w:r>
-            <w:r>
-              <w:rPr>
-                <w:rFonts w:ascii="仿宋" w:eastAsia="仿宋" w:hAnsi="仿宋" w:hint="eastAsia"/>
+              <w:t>：</w:t>
+            </w:r>
+          </w:p>
+          <w:p>
+            <w:pPr>
+              <w:rPr>
+                <w:rFonts w:ascii="楷体" w:eastAsia="楷体" w:hAnsi="楷体"/>
                 <w:b/>
-                <w:sz w:val="24"/>
-              </w:rPr>
-              <w:br w:type="page"/>
-              <w:t>：</w:t>
-            </w:r>
-          </w:p>
-          <w:p>
-            <w:pPr>
+              </w:rPr>
+            </w:pPr>
+            <w:r>
               <w:rPr>
                 <w:rFonts w:ascii="楷体" w:eastAsia="楷体" w:hAnsi="楷体" w:hint="eastAsia"/>
                 <w:b/>
               </w:rPr>
-            </w:pPr>
-            <w:r>
-              <w:rPr>
-                <w:rFonts w:ascii="楷体" w:eastAsia="楷体" w:hAnsi="楷体" w:hint="eastAsia"/>
-                <w:b/>
-              </w:rPr>
               <w:t>1．对选题依据、基本思路或技术路线的可行性、创新性的评价；2．存在的主要问题和改进建议。</w:t>
             </w:r>
           </w:p>
@@ -2210,31 +2557,12 @@
               <w:rPr>
                 <w:rFonts w:hint="eastAsia"/>
               </w:rPr>
-              <w:t>（初稿的审核意见</w:t>
-            </w:r>
-            <w:r>
-              <w:rPr>
-                <w:rFonts w:hint="eastAsia"/>
-              </w:rPr>
-              <w:t>如下：</w:t>
-            </w:r>
-            <w:r>
-              <w:rPr>
-                <w:rFonts w:hint="eastAsia"/>
-              </w:rPr>
               <w:t>本科论文题目用“</w:t>
             </w:r>
             <w:r>
               <w:t>...研究”有点太大，要具体化到开发一个什么系统的开发。方向可以，但开题报告要细化，讲清楚数据可视化领域前人具体做到什么程度，参考文献要多阅读一些，以便站在前人肩膀上提升深度，另外要注意开发工作量体现得要充足，要比课程project工作量大</w:t>
             </w:r>
-            <w:r>
-              <w:rPr>
-                <w:rFonts w:hint="eastAsia"/>
-              </w:rPr>
-              <w:t>）</w:t>
-            </w:r>
-          </w:p>
-          <w:p/>
+          </w:p>
           <w:p>
             <w:pPr>
               <w:rPr>
@@ -2245,106 +2573,80 @@
           </w:p>
           <w:p>
             <w:pPr>
+              <w:ind w:firstLineChars="150" w:firstLine="360"/>
+              <w:rPr>
+                <w:rFonts w:ascii="宋体" w:hAnsi="宋体" w:cs="宋体"/>
+                <w:sz w:val="24"/>
+              </w:rPr>
+            </w:pPr>
+            <w:r>
               <w:rPr>
                 <w:rFonts w:ascii="宋体" w:hAnsi="宋体" w:cs="宋体" w:hint="eastAsia"/>
                 <w:sz w:val="24"/>
               </w:rPr>
-            </w:pPr>
-          </w:p>
-          <w:p>
-            <w:pPr>
+              <w:t>指导教师签名：</w:t>
+            </w:r>
+            <w:r>
               <w:rPr>
                 <w:rFonts w:ascii="宋体" w:hAnsi="宋体" w:cs="宋体" w:hint="eastAsia"/>
                 <w:sz w:val="24"/>
               </w:rPr>
-            </w:pPr>
-          </w:p>
-          <w:p>
-            <w:pPr>
+              <w:tab/>
+            </w:r>
+            <w:r>
               <w:rPr>
                 <w:rFonts w:ascii="宋体" w:hAnsi="宋体" w:cs="宋体" w:hint="eastAsia"/>
                 <w:sz w:val="24"/>
               </w:rPr>
-            </w:pPr>
-          </w:p>
-          <w:p>
-            <w:pPr>
+              <w:tab/>
+              <w:t xml:space="preserve">                             </w:t>
+            </w:r>
+            <w:r>
               <w:rPr>
                 <w:rFonts w:ascii="宋体" w:hAnsi="宋体" w:cs="宋体" w:hint="eastAsia"/>
                 <w:sz w:val="24"/>
               </w:rPr>
-            </w:pPr>
-          </w:p>
-          <w:p>
-            <w:pPr>
-              <w:ind w:firstLineChars="150" w:firstLine="360"/>
+              <w:t>年</w:t>
+            </w:r>
+            <w:r>
               <w:rPr>
                 <w:rFonts w:ascii="宋体" w:hAnsi="宋体" w:cs="宋体" w:hint="eastAsia"/>
                 <w:sz w:val="24"/>
               </w:rPr>
-            </w:pPr>
+              <w:t xml:space="preserve">        </w:t>
+            </w:r>
             <w:r>
               <w:rPr>
                 <w:rFonts w:ascii="宋体" w:hAnsi="宋体" w:cs="宋体" w:hint="eastAsia"/>
                 <w:sz w:val="24"/>
               </w:rPr>
-              <w:t>指导教师签名：</w:t>
+              <w:t>月</w:t>
             </w:r>
             <w:r>
               <w:rPr>
                 <w:rFonts w:ascii="宋体" w:hAnsi="宋体" w:cs="宋体" w:hint="eastAsia"/>
                 <w:sz w:val="24"/>
               </w:rPr>
-              <w:tab/>
+              <w:t xml:space="preserve">       </w:t>
             </w:r>
             <w:r>
               <w:rPr>
                 <w:rFonts w:ascii="宋体" w:hAnsi="宋体" w:cs="宋体" w:hint="eastAsia"/>
                 <w:sz w:val="24"/>
               </w:rPr>
-              <w:tab/>
-              <w:t xml:space="preserve">                             </w:t>
-            </w:r>
-            <w:r>
-              <w:rPr>
-                <w:rFonts w:ascii="宋体" w:hAnsi="宋体" w:cs="宋体" w:hint="eastAsia"/>
-                <w:sz w:val="24"/>
-              </w:rPr>
-              <w:t>年</w:t>
-            </w:r>
-            <w:r>
-              <w:rPr>
-                <w:rFonts w:ascii="宋体" w:hAnsi="宋体" w:cs="宋体" w:hint="eastAsia"/>
-                <w:sz w:val="24"/>
-              </w:rPr>
-              <w:t xml:space="preserve">        </w:t>
-            </w:r>
-            <w:r>
-              <w:rPr>
-                <w:rFonts w:ascii="宋体" w:hAnsi="宋体" w:cs="宋体" w:hint="eastAsia"/>
-                <w:sz w:val="24"/>
-              </w:rPr>
-              <w:t>月</w:t>
-            </w:r>
-            <w:r>
-              <w:rPr>
-                <w:rFonts w:ascii="宋体" w:hAnsi="宋体" w:cs="宋体" w:hint="eastAsia"/>
-                <w:sz w:val="24"/>
-              </w:rPr>
-              <w:t xml:space="preserve">       </w:t>
-            </w:r>
-            <w:r>
-              <w:rPr>
-                <w:rFonts w:ascii="宋体" w:hAnsi="宋体" w:cs="宋体" w:hint="eastAsia"/>
-                <w:sz w:val="24"/>
-              </w:rPr>
               <w:t>日</w:t>
             </w:r>
           </w:p>
         </w:tc>
       </w:tr>
     </w:tbl>
-    <w:p/>
+    <w:p>
+      <w:pPr>
+        <w:rPr>
+          <w:rFonts w:hint="eastAsia"/>
+        </w:rPr>
+      </w:pPr>
+    </w:p>
     <w:sectPr>
       <w:pgSz w:w="11906" w:h="16838"/>
       <w:pgMar w:top="1440" w:right="1440" w:bottom="1440" w:left="1440" w:header="851" w:footer="992" w:gutter="0"/>
@@ -2513,6 +2815,7 @@
     <w:lsdException w:name="HTML Sample" w:semiHidden="1" w:unhideWhenUsed="1"/>
     <w:lsdException w:name="HTML Typewriter" w:semiHidden="1" w:unhideWhenUsed="1"/>
     <w:lsdException w:name="HTML Variable" w:semiHidden="1" w:unhideWhenUsed="1"/>
+    <w:lsdException w:name="Normal Table" w:semiHidden="1" w:unhideWhenUsed="1"/>
     <w:lsdException w:name="annotation subject" w:semiHidden="1" w:unhideWhenUsed="1"/>
     <w:lsdException w:name="No List" w:semiHidden="1" w:unhideWhenUsed="1"/>
     <w:lsdException w:name="Outline List 1" w:semiHidden="1" w:unhideWhenUsed="1"/>
@@ -2559,8 +2862,10 @@
     <w:lsdException w:name="Table Subtle 2" w:semiHidden="1" w:unhideWhenUsed="1"/>
     <w:lsdException w:name="Table Web 1" w:semiHidden="1" w:unhideWhenUsed="1"/>
     <w:lsdException w:name="Table Web 2" w:semiHidden="1" w:unhideWhenUsed="1"/>
+    <w:lsdException w:name="Table Web 3" w:semiHidden="1" w:unhideWhenUsed="1"/>
     <w:lsdException w:name="Balloon Text" w:semiHidden="1" w:unhideWhenUsed="1"/>
     <w:lsdException w:name="Table Grid" w:uiPriority="39"/>
+    <w:lsdException w:name="Table Theme" w:semiHidden="1" w:unhideWhenUsed="1"/>
     <w:lsdException w:name="Placeholder Text" w:semiHidden="1"/>
     <w:lsdException w:name="No Spacing" w:uiPriority="1" w:qFormat="1"/>
     <w:lsdException w:name="Light Shading" w:uiPriority="60"/>
